--- a/prj/2/Proposal.docx
+++ b/prj/2/Proposal.docx
@@ -3,6 +3,72 @@
 <w:document xmlns:wpc="http://schemas.microsoft.com/office/word/2010/wordprocessingCanvas" xmlns:cx="http://schemas.microsoft.com/office/drawing/2014/chartex" xmlns:cx1="http://schemas.microsoft.com/office/drawing/2015/9/8/chartex" xmlns:cx2="http://schemas.microsoft.com/office/drawing/2015/10/21/chartex" xmlns:cx3="http://schemas.microsoft.com/office/drawing/2016/5/9/chartex" xmlns:cx4="http://schemas.microsoft.com/office/drawing/2016/5/10/chartex" xmlns:cx5="http://schemas.microsoft.com/office/drawing/2016/5/11/chartex" xmlns:cx6="http://schemas.microsoft.com/office/drawing/2016/5/12/chartex" xmlns:cx7="http://schemas.microsoft.com/office/drawing/2016/5/13/chartex" xmlns:cx8="http://schemas.microsoft.com/office/drawing/2016/5/14/chartex" xmlns:mc="http://schemas.openxmlformats.org/markup-compatibility/2006" xmlns:aink="http://schemas.microsoft.com/office/drawing/2016/ink" xmlns:am3d="http://schemas.microsoft.com/office/drawing/2017/model3d" xmlns:o="urn:schemas-microsoft-com:office:office" xmlns:r="http://schemas.openxmlformats.org/officeDocument/2006/relationships" xmlns:m="http://schemas.openxmlformats.org/officeDocument/2006/math" xmlns:v="urn:schemas-microsoft-com:vml" xmlns:wp14="http://schemas.microsoft.com/office/word/2010/wordprocessingDrawing" xmlns:wp="http://schemas.openxmlformats.org/drawingml/2006/wordprocessingDrawing" xmlns:w10="urn:schemas-microsoft-com:office:word" xmlns:w="http://schemas.openxmlformats.org/wordprocessingml/2006/main" xmlns:w14="http://schemas.microsoft.com/office/word/2010/wordml" xmlns:w15="http://schemas.microsoft.com/office/word/2012/wordml" xmlns:w16cid="http://schemas.microsoft.com/office/word/2016/wordml/cid" xmlns:w16se="http://schemas.microsoft.com/office/word/2015/wordml/symex" xmlns:wpg="http://schemas.microsoft.com/office/word/2010/wordprocessingGroup" xmlns:wpi="http://schemas.microsoft.com/office/word/2010/wordprocessingInk" xmlns:wne="http://schemas.microsoft.com/office/word/2006/wordml" xmlns:wps="http://schemas.microsoft.com/office/word/2010/wordprocessingShape" mc:Ignorable="w14 w15 w16se w16cid wp14">
   <w:body>
     <w:p>
+      <w:bookmarkStart w:id="0" w:name="_GoBack"/>
+      <w:bookmarkEnd w:id="0"/>
+      <w:r>
+        <w:rPr>
+          <w:noProof/>
+        </w:rPr>
+        <mc:AlternateContent>
+          <mc:Choice Requires="wpi">
+            <w:drawing>
+              <wp:anchor distT="0" distB="0" distL="114300" distR="114300" simplePos="0" relativeHeight="251659264" behindDoc="0" locked="0" layoutInCell="1" allowOverlap="1" wp14:anchorId="0A291B12" wp14:editId="59C1C384">
+                <wp:simplePos x="0" y="0"/>
+                <wp:positionH relativeFrom="column">
+                  <wp:posOffset>4785426</wp:posOffset>
+                </wp:positionH>
+                <wp:positionV relativeFrom="paragraph">
+                  <wp:posOffset>-141328</wp:posOffset>
+                </wp:positionV>
+                <wp:extent cx="189720" cy="344880"/>
+                <wp:effectExtent l="38100" t="38100" r="58420" b="55245"/>
+                <wp:wrapNone/>
+                <wp:docPr id="1" name="Ink 1"/>
+                <wp:cNvGraphicFramePr/>
+                <a:graphic xmlns:a="http://schemas.openxmlformats.org/drawingml/2006/main">
+                  <a:graphicData uri="http://schemas.microsoft.com/office/word/2010/wordprocessingInk">
+                    <w14:contentPart bwMode="auto" r:id="rId4">
+                      <w14:nvContentPartPr>
+                        <w14:cNvContentPartPr/>
+                      </w14:nvContentPartPr>
+                      <w14:xfrm>
+                        <a:off x="0" y="0"/>
+                        <a:ext cx="189720" cy="344880"/>
+                      </w14:xfrm>
+                    </w14:contentPart>
+                  </a:graphicData>
+                </a:graphic>
+              </wp:anchor>
+            </w:drawing>
+          </mc:Choice>
+          <mc:Fallback>
+            <w:pict>
+              <v:shapetype w14:anchorId="5440752E" id="_x0000_t75" coordsize="21600,21600" o:spt="75" o:preferrelative="t" path="m@4@5l@4@11@9@11@9@5xe" filled="f" stroked="f">
+                <v:stroke joinstyle="miter"/>
+                <v:formulas>
+                  <v:f eqn="if lineDrawn pixelLineWidth 0"/>
+                  <v:f eqn="sum @0 1 0"/>
+                  <v:f eqn="sum 0 0 @1"/>
+                  <v:f eqn="prod @2 1 2"/>
+                  <v:f eqn="prod @3 21600 pixelWidth"/>
+                  <v:f eqn="prod @3 21600 pixelHeight"/>
+                  <v:f eqn="sum @0 0 1"/>
+                  <v:f eqn="prod @6 1 2"/>
+                  <v:f eqn="prod @7 21600 pixelWidth"/>
+                  <v:f eqn="sum @8 21600 0"/>
+                  <v:f eqn="prod @7 21600 pixelHeight"/>
+                  <v:f eqn="sum @10 21600 0"/>
+                </v:formulas>
+                <v:path o:extrusionok="f" gradientshapeok="t" o:connecttype="rect"/>
+                <o:lock v:ext="edit" aspectratio="t"/>
+              </v:shapetype>
+              <v:shape id="Ink 1" o:spid="_x0000_s1026" type="#_x0000_t75" style="position:absolute;margin-left:376.1pt;margin-top:-11.85pt;width:16.4pt;height:28.55pt;z-index:251659264;visibility:visible;mso-wrap-style:square;mso-wrap-distance-left:9pt;mso-wrap-distance-top:0;mso-wrap-distance-right:9pt;mso-wrap-distance-bottom:0;mso-position-horizontal:absolute;mso-position-horizontal-relative:text;mso-position-vertical:absolute;mso-position-vertical-relative:text" o:gfxdata="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">
+                <v:imagedata r:id="rId5" o:title=""/>
+              </v:shape>
+            </w:pict>
+          </mc:Fallback>
+        </mc:AlternateContent>
+      </w:r>
       <w:r>
         <w:t>Yi Lin</w:t>
       </w:r>
@@ -246,8 +312,6 @@
       <w:r>
         <w:t>final</w:t>
       </w:r>
-      <w:bookmarkStart w:id="0" w:name="_GoBack"/>
-      <w:bookmarkEnd w:id="0"/>
       <w:r>
         <w:t xml:space="preserve"> step, I will </w:t>
       </w:r>
@@ -714,6 +778,33 @@
 </w:styles>
 </file>
 
+<file path=word/ink/ink1.xml><?xml version="1.0" encoding="utf-8"?>
+<inkml:ink xmlns:inkml="http://www.w3.org/2003/InkML">
+  <inkml:definitions>
+    <inkml:context xml:id="ctx0">
+      <inkml:inkSource xml:id="inkSrc0">
+        <inkml:traceFormat>
+          <inkml:channel name="X" type="integer" min="-2.14748E9" max="2.14748E9" units="cm"/>
+          <inkml:channel name="Y" type="integer" min="-2.14748E9" max="2.14748E9" units="cm"/>
+          <inkml:channel name="F" type="integer" max="32767" units="dev"/>
+        </inkml:traceFormat>
+        <inkml:channelProperties>
+          <inkml:channelProperty channel="X" name="resolution" value="1000" units="1/cm"/>
+          <inkml:channelProperty channel="Y" name="resolution" value="1000" units="1/cm"/>
+          <inkml:channelProperty channel="F" name="resolution" value="0" units="1/dev"/>
+        </inkml:channelProperties>
+      </inkml:inkSource>
+      <inkml:timestamp xml:id="ts0" timeString="2018-03-13T19:23:31.533"/>
+    </inkml:context>
+    <inkml:brush xml:id="br0">
+      <inkml:brushProperty name="width" value="0.05" units="cm"/>
+      <inkml:brushProperty name="height" value="0.05" units="cm"/>
+    </inkml:brush>
+  </inkml:definitions>
+  <inkml:trace contextRef="#ctx0" brushRef="#br0">0 594 9984,'2'0'5,"-1"0"0,0 0 0,1 1 1,-1-1-1,1 0 0,-1 1 0,0-1 1,0 1-1,1 0 0,-1-1 0,0 1 0,1 0-5,-1 0 8,0-1 0,0 1-1,0-1 1,0 1 0,0-1-1,0 1 1,0-1 0,0 0-1,0 1 1,1-1 0,-1 0-1,0 0-7,3 2 75,10 18 140,-11-14-114,1 1-1,-2-1 1,1 1-1,0 3-100,2 10 185,-2 0-44,-1-7-82,0-1-37,1 35 204,-4 23 57,1-19-83,-1-37-124,1 7 59,2-2 65,3-11-11,-5-8-183,1 0-1,-1 0 1,0 0-1,0 0 1,0 0 0,1 0-1,-1 0 1,0 0-1,0 0 1,0 0 0,1 0-1,-1 0 1,0 0-1,0 0 1,0-1 0,0 1-1,1 0 1,-1 0-1,0 0 1,0 0 0,0 0-1,0 0 1,0-1-1,0 1 1,1 0 0,-1 0-1,0 0 1,0 0 0,0-1-1,0 1-5,5-10 134,-1-2-49,-2 5-64,19-64 160,-4 17-105,-5 19-18,11-21-58,40-75-21,-25 55-50,4-6-40,-15 30 19,-10 19-2,1-2-51,0 0-68,1-3-85,3-5-154,-1-2-103,6-10-213,13-29-497</inkml:trace>
+</inkml:ink>
+</file>
+
 <file path=word/theme/theme1.xml><?xml version="1.0" encoding="utf-8"?>
 <a:theme xmlns:a="http://schemas.openxmlformats.org/drawingml/2006/main" name="Office Theme">
   <a:themeElements>
